--- a/MANUAL GUIDELINE_V2.1.docx
+++ b/MANUAL GUIDELINE_V2.1.docx
@@ -866,7 +866,21 @@
                 <w:rFonts w:ascii="Times New Roman" w:hAnsi="Times New Roman" w:cs="Times New Roman"/>
                 <w:lang w:val="en-US"/>
               </w:rPr>
-              <w:t>Update perturbation coefficient, a</w:t>
+              <w:t>Update perturbation coefficient</w:t>
+            </w:r>
+            <w:r>
+              <w:rPr>
+                <w:rFonts w:ascii="Times New Roman" w:hAnsi="Times New Roman" w:cs="Times New Roman"/>
+                <w:lang w:val="en-US"/>
+              </w:rPr>
+              <w:t xml:space="preserve"> and cost function threshold,</w:t>
+            </w:r>
+            <w:r>
+              <w:rPr>
+                <w:rFonts w:ascii="Times New Roman" w:hAnsi="Times New Roman" w:cs="Times New Roman"/>
+                <w:lang w:val="en-US"/>
+              </w:rPr>
+              <w:t xml:space="preserve"> a</w:t>
             </w:r>
             <w:r>
               <w:rPr>
@@ -5442,7 +5456,7 @@
           <w:rFonts w:ascii="Times New Roman" w:hAnsi="Times New Roman" w:cs="Times New Roman"/>
           <w:lang w:val="en-US"/>
         </w:rPr>
-        <w:t>6</w:t>
+        <w:t>5</w:t>
       </w:r>
       <w:r>
         <w:rPr>
@@ -7318,7 +7332,7 @@
           <w:rFonts w:ascii="Times New Roman" w:hAnsi="Times New Roman" w:cs="Times New Roman"/>
           <w:lang w:val="en-US"/>
         </w:rPr>
-        <w:t>6</w:t>
+        <w:t>5</w:t>
       </w:r>
       <w:r>
         <w:rPr>
@@ -7360,7 +7374,14 @@
           <w:rFonts w:ascii="Times New Roman" w:hAnsi="Times New Roman" w:cs="Times New Roman"/>
           <w:lang w:val="en-US"/>
         </w:rPr>
-        <w:t>18</w:t>
+        <w:t>1</w:t>
+      </w:r>
+      <w:r>
+        <w:rPr>
+          <w:rFonts w:ascii="Times New Roman" w:hAnsi="Times New Roman" w:cs="Times New Roman"/>
+          <w:lang w:val="en-US"/>
+        </w:rPr>
+        <w:t>5</w:t>
       </w:r>
       <w:r>
         <w:rPr>

--- a/MANUAL GUIDELINE_V2.1.docx
+++ b/MANUAL GUIDELINE_V2.1.docx
@@ -5011,6 +5011,13 @@
           <w:rFonts w:ascii="Times New Roman" w:hAnsi="Times New Roman" w:cs="Times New Roman"/>
           <w:lang w:val="en-US"/>
         </w:rPr>
+        <w:t xml:space="preserve"> for this purpose</w:t>
+      </w:r>
+      <w:r>
+        <w:rPr>
+          <w:rFonts w:ascii="Times New Roman" w:hAnsi="Times New Roman" w:cs="Times New Roman"/>
+          <w:lang w:val="en-US"/>
+        </w:rPr>
         <w:t>. D</w:t>
       </w:r>
       <w:r>
@@ -5123,7 +5130,21 @@
           <w:rFonts w:ascii="Times New Roman" w:hAnsi="Times New Roman" w:cs="Times New Roman"/>
           <w:lang w:val="en-US"/>
         </w:rPr>
-        <w:t>When the setting has been fixed, it can be executed as follows,</w:t>
+        <w:t xml:space="preserve">When the setting has been </w:t>
+      </w:r>
+      <w:r>
+        <w:rPr>
+          <w:rFonts w:ascii="Times New Roman" w:hAnsi="Times New Roman" w:cs="Times New Roman"/>
+          <w:lang w:val="en-US"/>
+        </w:rPr>
+        <w:t>defined</w:t>
+      </w:r>
+      <w:r>
+        <w:rPr>
+          <w:rFonts w:ascii="Times New Roman" w:hAnsi="Times New Roman" w:cs="Times New Roman"/>
+          <w:lang w:val="en-US"/>
+        </w:rPr>
+        <w:t>, it can be executed as follows,</w:t>
       </w:r>
     </w:p>
     <w:p>
@@ -5247,14 +5268,14 @@
           <w:rFonts w:ascii="Times New Roman" w:hAnsi="Times New Roman" w:cs="Times New Roman"/>
           <w:lang w:val="en-US"/>
         </w:rPr>
-        <w:t xml:space="preserve"> currently</w:t>
-      </w:r>
-      <w:r>
-        <w:rPr>
-          <w:rFonts w:ascii="Times New Roman" w:hAnsi="Times New Roman" w:cs="Times New Roman"/>
-          <w:lang w:val="en-US"/>
-        </w:rPr>
-        <w:t xml:space="preserve"> set to 8 for </w:t>
+        <w:t xml:space="preserve"> </w:t>
+      </w:r>
+      <w:r>
+        <w:rPr>
+          <w:rFonts w:ascii="Times New Roman" w:hAnsi="Times New Roman" w:cs="Times New Roman"/>
+          <w:lang w:val="en-US"/>
+        </w:rPr>
+        <w:t xml:space="preserve">set to 8 for </w:t>
       </w:r>
       <w:r>
         <w:rPr>
@@ -5456,7 +5477,7 @@
           <w:rFonts w:ascii="Times New Roman" w:hAnsi="Times New Roman" w:cs="Times New Roman"/>
           <w:lang w:val="en-US"/>
         </w:rPr>
-        <w:t>5</w:t>
+        <w:t>6</w:t>
       </w:r>
       <w:r>
         <w:rPr>
@@ -7290,7 +7311,21 @@
           <w:rFonts w:ascii="Times New Roman" w:hAnsi="Times New Roman" w:cs="Times New Roman"/>
           <w:lang w:val="en-US"/>
         </w:rPr>
-        <w:t xml:space="preserve"> must be calculated. Those factors makes one iteration needs 3 minutes more or less</w:t>
+        <w:t xml:space="preserve"> must be calculated. Those factors makes one iteration needs </w:t>
+      </w:r>
+      <w:r>
+        <w:rPr>
+          <w:rFonts w:ascii="Times New Roman" w:hAnsi="Times New Roman" w:cs="Times New Roman"/>
+          <w:lang w:val="en-US"/>
+        </w:rPr>
+        <w:t>2.5</w:t>
+      </w:r>
+      <w:r>
+        <w:rPr>
+          <w:rFonts w:ascii="Times New Roman" w:hAnsi="Times New Roman" w:cs="Times New Roman"/>
+          <w:lang w:val="en-US"/>
+        </w:rPr>
+        <w:t xml:space="preserve"> minutes more or less</w:t>
       </w:r>
       <w:r>
         <w:rPr>
@@ -7318,13 +7353,6 @@
           <w:rFonts w:ascii="Times New Roman" w:hAnsi="Times New Roman" w:cs="Times New Roman"/>
           <w:lang w:val="en-US"/>
         </w:rPr>
-        <w:t xml:space="preserve"> maximum</w:t>
-      </w:r>
-      <w:r>
-        <w:rPr>
-          <w:rFonts w:ascii="Times New Roman" w:hAnsi="Times New Roman" w:cs="Times New Roman"/>
-          <w:lang w:val="en-US"/>
-        </w:rPr>
         <w:t xml:space="preserve"> </w:t>
       </w:r>
       <w:r>
@@ -7332,6 +7360,55 @@
           <w:rFonts w:ascii="Times New Roman" w:hAnsi="Times New Roman" w:cs="Times New Roman"/>
           <w:lang w:val="en-US"/>
         </w:rPr>
+        <w:t>6</w:t>
+      </w:r>
+      <w:r>
+        <w:rPr>
+          <w:rFonts w:ascii="Times New Roman" w:hAnsi="Times New Roman" w:cs="Times New Roman"/>
+          <w:lang w:val="en-US"/>
+        </w:rPr>
+        <w:t xml:space="preserve"> iteration</w:t>
+      </w:r>
+      <w:r>
+        <w:rPr>
+          <w:rFonts w:ascii="Times New Roman" w:hAnsi="Times New Roman" w:cs="Times New Roman"/>
+          <w:lang w:val="en-US"/>
+        </w:rPr>
+        <w:t>s</w:t>
+      </w:r>
+      <w:r>
+        <w:rPr>
+          <w:rFonts w:ascii="Times New Roman" w:hAnsi="Times New Roman" w:cs="Times New Roman"/>
+          <w:lang w:val="en-US"/>
+        </w:rPr>
+        <w:t xml:space="preserve">, </w:t>
+      </w:r>
+      <w:r>
+        <w:rPr>
+          <w:rFonts w:ascii="Times New Roman" w:hAnsi="Times New Roman" w:cs="Times New Roman"/>
+          <w:lang w:val="en-US"/>
+        </w:rPr>
+        <w:t>ca.</w:t>
+      </w:r>
+      <w:r>
+        <w:rPr>
+          <w:rFonts w:ascii="Times New Roman" w:hAnsi="Times New Roman" w:cs="Times New Roman"/>
+          <w:lang w:val="en-US"/>
+        </w:rPr>
+        <w:t xml:space="preserve"> </w:t>
+      </w:r>
+      <w:r>
+        <w:rPr>
+          <w:rFonts w:ascii="Times New Roman" w:hAnsi="Times New Roman" w:cs="Times New Roman"/>
+          <w:lang w:val="en-US"/>
+        </w:rPr>
+        <w:t>1</w:t>
+      </w:r>
+      <w:r>
+        <w:rPr>
+          <w:rFonts w:ascii="Times New Roman" w:hAnsi="Times New Roman" w:cs="Times New Roman"/>
+          <w:lang w:val="en-US"/>
+        </w:rPr>
         <w:t>5</w:t>
       </w:r>
       <w:r>
@@ -7339,28 +7416,14 @@
           <w:rFonts w:ascii="Times New Roman" w:hAnsi="Times New Roman" w:cs="Times New Roman"/>
           <w:lang w:val="en-US"/>
         </w:rPr>
-        <w:t xml:space="preserve"> iteration</w:t>
-      </w:r>
-      <w:r>
-        <w:rPr>
-          <w:rFonts w:ascii="Times New Roman" w:hAnsi="Times New Roman" w:cs="Times New Roman"/>
-          <w:lang w:val="en-US"/>
-        </w:rPr>
-        <w:t>s</w:t>
-      </w:r>
-      <w:r>
-        <w:rPr>
-          <w:rFonts w:ascii="Times New Roman" w:hAnsi="Times New Roman" w:cs="Times New Roman"/>
-          <w:lang w:val="en-US"/>
-        </w:rPr>
-        <w:t xml:space="preserve">, </w:t>
-      </w:r>
-      <w:r>
-        <w:rPr>
-          <w:rFonts w:ascii="Times New Roman" w:hAnsi="Times New Roman" w:cs="Times New Roman"/>
-          <w:lang w:val="en-US"/>
-        </w:rPr>
-        <w:t>ca.</w:t>
+        <w:t xml:space="preserve"> minute</w:t>
+      </w:r>
+      <w:r>
+        <w:rPr>
+          <w:rFonts w:ascii="Times New Roman" w:hAnsi="Times New Roman" w:cs="Times New Roman"/>
+          <w:lang w:val="en-US"/>
+        </w:rPr>
+        <w:t>s (maximum)</w:t>
       </w:r>
       <w:r>
         <w:rPr>
@@ -7368,27 +7431,6 @@
           <w:lang w:val="en-US"/>
         </w:rPr>
         <w:t xml:space="preserve"> </w:t>
-      </w:r>
-      <w:r>
-        <w:rPr>
-          <w:rFonts w:ascii="Times New Roman" w:hAnsi="Times New Roman" w:cs="Times New Roman"/>
-          <w:lang w:val="en-US"/>
-        </w:rPr>
-        <w:t>1</w:t>
-      </w:r>
-      <w:r>
-        <w:rPr>
-          <w:rFonts w:ascii="Times New Roman" w:hAnsi="Times New Roman" w:cs="Times New Roman"/>
-          <w:lang w:val="en-US"/>
-        </w:rPr>
-        <w:t>5</w:t>
-      </w:r>
-      <w:r>
-        <w:rPr>
-          <w:rFonts w:ascii="Times New Roman" w:hAnsi="Times New Roman" w:cs="Times New Roman"/>
-          <w:lang w:val="en-US"/>
-        </w:rPr>
-        <w:t xml:space="preserve"> minutes </w:t>
       </w:r>
       <w:r>
         <w:rPr>
@@ -7842,14 +7884,25 @@
       <w:r>
         <w:rPr>
           <w:rFonts w:ascii="Times New Roman" w:hAnsi="Times New Roman" w:cs="Times New Roman"/>
-          <w:lang w:val="en-US"/>
-        </w:rPr>
-        <w:t xml:space="preserve">tau = 4 and </w:t>
+          <w:i/>
+          <w:iCs/>
+          <w:lang w:val="en-US"/>
+        </w:rPr>
+        <w:t>tau</w:t>
+      </w:r>
+      <w:r>
+        <w:rPr>
+          <w:rFonts w:ascii="Times New Roman" w:hAnsi="Times New Roman" w:cs="Times New Roman"/>
+          <w:lang w:val="en-US"/>
+        </w:rPr>
+        <w:t xml:space="preserve"> = 4 and </w:t>
       </w:r>
       <w:proofErr w:type="spellStart"/>
       <w:r>
         <w:rPr>
           <w:rFonts w:ascii="Times New Roman" w:hAnsi="Times New Roman" w:cs="Times New Roman"/>
+          <w:i/>
+          <w:iCs/>
           <w:lang w:val="en-US"/>
         </w:rPr>
         <w:t>reff</w:t>
@@ -8027,9 +8080,18 @@
       <w:r>
         <w:rPr>
           <w:rFonts w:ascii="Times New Roman" w:hAnsi="Times New Roman" w:cs="Times New Roman"/>
-          <w:lang w:val="en-US"/>
-        </w:rPr>
-        <w:t>tau = 3.9</w:t>
+          <w:i/>
+          <w:iCs/>
+          <w:lang w:val="en-US"/>
+        </w:rPr>
+        <w:t>tau</w:t>
+      </w:r>
+      <w:r>
+        <w:rPr>
+          <w:rFonts w:ascii="Times New Roman" w:hAnsi="Times New Roman" w:cs="Times New Roman"/>
+          <w:lang w:val="en-US"/>
+        </w:rPr>
+        <w:t xml:space="preserve"> = 3.9</w:t>
       </w:r>
       <w:r>
         <w:rPr>
@@ -8049,6 +8111,8 @@
       <w:r>
         <w:rPr>
           <w:rFonts w:ascii="Times New Roman" w:hAnsi="Times New Roman" w:cs="Times New Roman"/>
+          <w:i/>
+          <w:iCs/>
           <w:lang w:val="en-US"/>
         </w:rPr>
         <w:t>reff</w:t>
@@ -8278,12 +8342,30 @@
           <w:rFonts w:ascii="Times New Roman" w:hAnsi="Times New Roman" w:cs="Times New Roman"/>
           <w:lang w:val="en-US"/>
         </w:rPr>
-        <w:t xml:space="preserve">): tau and </w:t>
+        <w:t xml:space="preserve">): </w:t>
+      </w:r>
+      <w:r>
+        <w:rPr>
+          <w:rFonts w:ascii="Times New Roman" w:hAnsi="Times New Roman" w:cs="Times New Roman"/>
+          <w:i/>
+          <w:iCs/>
+          <w:lang w:val="en-US"/>
+        </w:rPr>
+        <w:t>tau</w:t>
+      </w:r>
+      <w:r>
+        <w:rPr>
+          <w:rFonts w:ascii="Times New Roman" w:hAnsi="Times New Roman" w:cs="Times New Roman"/>
+          <w:lang w:val="en-US"/>
+        </w:rPr>
+        <w:t xml:space="preserve"> and </w:t>
       </w:r>
       <w:proofErr w:type="spellStart"/>
       <w:r>
         <w:rPr>
           <w:rFonts w:ascii="Times New Roman" w:hAnsi="Times New Roman" w:cs="Times New Roman"/>
+          <w:i/>
+          <w:iCs/>
           <w:lang w:val="en-US"/>
         </w:rPr>
         <w:t>reff</w:t>
@@ -8296,15 +8378,13 @@
         </w:rPr>
         <w:t>.</w:t>
       </w:r>
-    </w:p>
-    <w:p>
-      <w:pPr>
-        <w:jc w:val="both"/>
-        <w:rPr>
-          <w:rFonts w:ascii="Times New Roman" w:hAnsi="Times New Roman" w:cs="Times New Roman"/>
-          <w:lang w:val="en-US"/>
-        </w:rPr>
-      </w:pPr>
+      <w:r>
+        <w:rPr>
+          <w:rFonts w:ascii="Times New Roman" w:hAnsi="Times New Roman" w:cs="Times New Roman"/>
+          <w:lang w:val="en-US"/>
+        </w:rPr>
+        <w:t xml:space="preserve"> </w:t>
+      </w:r>
     </w:p>
     <w:p>
       <w:pPr>

--- a/MANUAL GUIDELINE_V2.1.docx
+++ b/MANUAL GUIDELINE_V2.1.docx
@@ -2575,7 +2575,7 @@
           <w:rFonts w:ascii="Times New Roman" w:hAnsi="Times New Roman" w:cs="Times New Roman"/>
           <w:lang w:val="en-US"/>
         </w:rPr>
-        <w:t xml:space="preserve"> Python 2</w:t>
+        <w:t xml:space="preserve"> Python2</w:t>
       </w:r>
       <w:r>
         <w:rPr>
@@ -2898,23 +2898,7 @@
           <w:rFonts w:ascii="Times New Roman" w:hAnsi="Times New Roman" w:cs="Times New Roman"/>
           <w:lang w:val="en-US"/>
         </w:rPr>
-        <w:t xml:space="preserve">, please make a copy </w:t>
-      </w:r>
-      <w:proofErr w:type="spellStart"/>
-      <w:r>
-        <w:rPr>
-          <w:rFonts w:ascii="Times New Roman" w:hAnsi="Times New Roman" w:cs="Times New Roman"/>
-          <w:lang w:val="en-US"/>
-        </w:rPr>
-        <w:t>dir</w:t>
-      </w:r>
-      <w:proofErr w:type="spellEnd"/>
-      <w:r>
-        <w:rPr>
-          <w:rFonts w:ascii="Times New Roman" w:hAnsi="Times New Roman" w:cs="Times New Roman"/>
-          <w:lang w:val="en-US"/>
-        </w:rPr>
-        <w:t xml:space="preserve"> so it won’t risk the master.</w:t>
+        <w:t>, please make a copy so it won’t risk the master.</w:t>
       </w:r>
     </w:p>
     <w:p>
@@ -6841,7 +6825,14 @@
           <w:rFonts w:ascii="Cambria Math" w:hAnsi="Cambria Math" w:cs="Times New Roman"/>
           <w:lang w:val="en-US"/>
         </w:rPr>
-        <w:t>l1</w:t>
+        <w:t>l</w:t>
+      </w:r>
+      <w:r>
+        <w:rPr>
+          <w:rFonts w:ascii="Cambria Math" w:hAnsi="Cambria Math" w:cs="Times New Roman"/>
+          <w:lang w:val="en-US"/>
+        </w:rPr>
+        <w:t>2</w:t>
       </w:r>
       <w:r>
         <w:rPr>
@@ -7193,6 +7184,13 @@
           <w:rFonts w:ascii="Times New Roman" w:hAnsi="Times New Roman" w:cs="Times New Roman"/>
           <w:lang w:val="en-US"/>
         </w:rPr>
+        <w:t xml:space="preserve">For cirrus, adjustments are required. </w:t>
+      </w:r>
+      <w:r>
+        <w:rPr>
+          <w:rFonts w:ascii="Times New Roman" w:hAnsi="Times New Roman" w:cs="Times New Roman"/>
+          <w:lang w:val="en-US"/>
+        </w:rPr>
         <w:t xml:space="preserve">The computation of Jacobian matrix is considerably expensive. To calculate Jacobian </w:t>
       </w:r>
       <w:r>
@@ -7241,28 +7239,42 @@
           <w:rFonts w:ascii="Times New Roman" w:hAnsi="Times New Roman" w:cs="Times New Roman"/>
           <w:lang w:val="en-US"/>
         </w:rPr>
-        <w:t xml:space="preserve"> run three times. </w:t>
-      </w:r>
-      <w:r>
-        <w:rPr>
-          <w:rFonts w:ascii="Times New Roman" w:hAnsi="Times New Roman" w:cs="Times New Roman"/>
-          <w:lang w:val="en-US"/>
-        </w:rPr>
-        <w:t>As</w:t>
-      </w:r>
-      <w:r>
-        <w:rPr>
-          <w:rFonts w:ascii="Times New Roman" w:hAnsi="Times New Roman" w:cs="Times New Roman"/>
-          <w:lang w:val="en-US"/>
-        </w:rPr>
-        <w:t xml:space="preserve"> the forward model </w:t>
-      </w:r>
-      <w:r>
-        <w:rPr>
-          <w:rFonts w:ascii="Times New Roman" w:hAnsi="Times New Roman" w:cs="Times New Roman"/>
-          <w:lang w:val="en-US"/>
-        </w:rPr>
-        <w:t>opts</w:t>
+        <w:t xml:space="preserve"> run three </w:t>
+      </w:r>
+      <w:r>
+        <w:rPr>
+          <w:rFonts w:ascii="Times New Roman" w:hAnsi="Times New Roman" w:cs="Times New Roman"/>
+          <w:lang w:val="en-US"/>
+        </w:rPr>
+        <w:t xml:space="preserve">(3) </w:t>
+      </w:r>
+      <w:r>
+        <w:rPr>
+          <w:rFonts w:ascii="Times New Roman" w:hAnsi="Times New Roman" w:cs="Times New Roman"/>
+          <w:lang w:val="en-US"/>
+        </w:rPr>
+        <w:t xml:space="preserve">times. </w:t>
+      </w:r>
+      <w:r>
+        <w:rPr>
+          <w:rFonts w:ascii="Times New Roman" w:hAnsi="Times New Roman" w:cs="Times New Roman"/>
+          <w:lang w:val="en-US"/>
+        </w:rPr>
+        <w:t>The f</w:t>
+      </w:r>
+      <w:r>
+        <w:rPr>
+          <w:rFonts w:ascii="Times New Roman" w:hAnsi="Times New Roman" w:cs="Times New Roman"/>
+          <w:lang w:val="en-US"/>
+        </w:rPr>
+        <w:t xml:space="preserve">orward model </w:t>
+      </w:r>
+      <w:r>
+        <w:rPr>
+          <w:rFonts w:ascii="Times New Roman" w:hAnsi="Times New Roman" w:cs="Times New Roman"/>
+          <w:lang w:val="en-US"/>
+        </w:rPr>
+        <w:t>uses an option</w:t>
       </w:r>
       <w:r>
         <w:rPr>
@@ -7276,7 +7288,91 @@
           <w:rFonts w:ascii="Times New Roman" w:hAnsi="Times New Roman" w:cs="Times New Roman"/>
           <w:lang w:val="en-US"/>
         </w:rPr>
-        <w:t>for</w:t>
+        <w:t>“</w:t>
+      </w:r>
+      <w:r>
+        <w:rPr>
+          <w:rFonts w:ascii="Cambria Math" w:hAnsi="Cambria Math" w:cs="Times New Roman"/>
+          <w:lang w:val="en-US"/>
+        </w:rPr>
+        <w:t>tau550 set</w:t>
+      </w:r>
+      <w:r>
+        <w:rPr>
+          <w:rFonts w:ascii="Cambria Math" w:hAnsi="Cambria Math" w:cs="Times New Roman"/>
+          <w:lang w:val="en-US"/>
+        </w:rPr>
+        <w:t>”</w:t>
+      </w:r>
+      <w:r>
+        <w:rPr>
+          <w:rFonts w:ascii="Times New Roman" w:hAnsi="Times New Roman" w:cs="Times New Roman"/>
+          <w:lang w:val="en-US"/>
+        </w:rPr>
+        <w:t xml:space="preserve">, </w:t>
+      </w:r>
+      <w:r>
+        <w:rPr>
+          <w:rFonts w:ascii="Times New Roman" w:hAnsi="Times New Roman" w:cs="Times New Roman"/>
+          <w:lang w:val="en-US"/>
+        </w:rPr>
+        <w:t xml:space="preserve">therefore </w:t>
+      </w:r>
+      <w:r>
+        <w:rPr>
+          <w:rFonts w:ascii="Times New Roman" w:hAnsi="Times New Roman" w:cs="Times New Roman"/>
+          <w:lang w:val="en-US"/>
+        </w:rPr>
+        <w:t>the entire spectra</w:t>
+      </w:r>
+      <w:r>
+        <w:rPr>
+          <w:rFonts w:ascii="Times New Roman" w:hAnsi="Times New Roman" w:cs="Times New Roman"/>
+          <w:lang w:val="en-US"/>
+        </w:rPr>
+        <w:t xml:space="preserve"> including lambda = 550 nm</w:t>
+      </w:r>
+      <w:r>
+        <w:rPr>
+          <w:rFonts w:ascii="Times New Roman" w:hAnsi="Times New Roman" w:cs="Times New Roman"/>
+          <w:lang w:val="en-US"/>
+        </w:rPr>
+        <w:t xml:space="preserve"> must be calculated. Those factors makes one iteration needs </w:t>
+      </w:r>
+      <w:r>
+        <w:rPr>
+          <w:rFonts w:ascii="Times New Roman" w:hAnsi="Times New Roman" w:cs="Times New Roman"/>
+          <w:lang w:val="en-US"/>
+        </w:rPr>
+        <w:t>2.5</w:t>
+      </w:r>
+      <w:r>
+        <w:rPr>
+          <w:rFonts w:ascii="Times New Roman" w:hAnsi="Times New Roman" w:cs="Times New Roman"/>
+          <w:lang w:val="en-US"/>
+        </w:rPr>
+        <w:t xml:space="preserve"> minutes more or less</w:t>
+      </w:r>
+      <w:r>
+        <w:rPr>
+          <w:rFonts w:ascii="Times New Roman" w:hAnsi="Times New Roman" w:cs="Times New Roman"/>
+          <w:lang w:val="en-US"/>
+        </w:rPr>
+        <w:t>, depending on the machine</w:t>
+      </w:r>
+      <w:r>
+        <w:rPr>
+          <w:rFonts w:ascii="Times New Roman" w:hAnsi="Times New Roman" w:cs="Times New Roman"/>
+          <w:lang w:val="en-US"/>
+        </w:rPr>
+        <w:t>.</w:t>
+      </w:r>
+      <w:r>
+        <w:rPr>
+          <w:rFonts w:ascii="Times New Roman" w:hAnsi="Times New Roman" w:cs="Times New Roman"/>
+          <w:lang w:val="en-US"/>
+        </w:rPr>
+        <w:t xml:space="preserve"> Assuming one retrieval needs</w:t>
       </w:r>
       <w:r>
         <w:rPr>
@@ -7287,66 +7383,38 @@
       </w:r>
       <w:r>
         <w:rPr>
-          <w:rFonts w:ascii="Cambria Math" w:hAnsi="Cambria Math" w:cs="Times New Roman"/>
-          <w:lang w:val="en-US"/>
-        </w:rPr>
-        <w:t>tau550 set</w:t>
-      </w:r>
-      <w:r>
-        <w:rPr>
-          <w:rFonts w:ascii="Times New Roman" w:hAnsi="Times New Roman" w:cs="Times New Roman"/>
-          <w:lang w:val="en-US"/>
-        </w:rPr>
-        <w:t>, the entire spectra</w:t>
-      </w:r>
-      <w:r>
-        <w:rPr>
-          <w:rFonts w:ascii="Times New Roman" w:hAnsi="Times New Roman" w:cs="Times New Roman"/>
-          <w:lang w:val="en-US"/>
-        </w:rPr>
-        <w:t xml:space="preserve"> including lambda = 550 nm</w:t>
-      </w:r>
-      <w:r>
-        <w:rPr>
-          <w:rFonts w:ascii="Times New Roman" w:hAnsi="Times New Roman" w:cs="Times New Roman"/>
-          <w:lang w:val="en-US"/>
-        </w:rPr>
-        <w:t xml:space="preserve"> must be calculated. Those factors makes one iteration needs </w:t>
-      </w:r>
-      <w:r>
-        <w:rPr>
-          <w:rFonts w:ascii="Times New Roman" w:hAnsi="Times New Roman" w:cs="Times New Roman"/>
-          <w:lang w:val="en-US"/>
-        </w:rPr>
-        <w:t>2.5</w:t>
-      </w:r>
-      <w:r>
-        <w:rPr>
-          <w:rFonts w:ascii="Times New Roman" w:hAnsi="Times New Roman" w:cs="Times New Roman"/>
-          <w:lang w:val="en-US"/>
-        </w:rPr>
-        <w:t xml:space="preserve"> minutes more or less</w:t>
-      </w:r>
-      <w:r>
-        <w:rPr>
-          <w:rFonts w:ascii="Times New Roman" w:hAnsi="Times New Roman" w:cs="Times New Roman"/>
-          <w:lang w:val="en-US"/>
-        </w:rPr>
-        <w:t>, depending on the machine</w:t>
-      </w:r>
-      <w:r>
-        <w:rPr>
-          <w:rFonts w:ascii="Times New Roman" w:hAnsi="Times New Roman" w:cs="Times New Roman"/>
-          <w:lang w:val="en-US"/>
-        </w:rPr>
-        <w:t>.</w:t>
-      </w:r>
-      <w:r>
-        <w:rPr>
-          <w:rFonts w:ascii="Times New Roman" w:hAnsi="Times New Roman" w:cs="Times New Roman"/>
-          <w:lang w:val="en-US"/>
-        </w:rPr>
-        <w:t xml:space="preserve"> Assuming one retrieval needs</w:t>
+          <w:rFonts w:ascii="Times New Roman" w:hAnsi="Times New Roman" w:cs="Times New Roman"/>
+          <w:lang w:val="en-US"/>
+        </w:rPr>
+        <w:t>6</w:t>
+      </w:r>
+      <w:r>
+        <w:rPr>
+          <w:rFonts w:ascii="Times New Roman" w:hAnsi="Times New Roman" w:cs="Times New Roman"/>
+          <w:lang w:val="en-US"/>
+        </w:rPr>
+        <w:t xml:space="preserve"> iteration</w:t>
+      </w:r>
+      <w:r>
+        <w:rPr>
+          <w:rFonts w:ascii="Times New Roman" w:hAnsi="Times New Roman" w:cs="Times New Roman"/>
+          <w:lang w:val="en-US"/>
+        </w:rPr>
+        <w:t>s</w:t>
+      </w:r>
+      <w:r>
+        <w:rPr>
+          <w:rFonts w:ascii="Times New Roman" w:hAnsi="Times New Roman" w:cs="Times New Roman"/>
+          <w:lang w:val="en-US"/>
+        </w:rPr>
+        <w:t xml:space="preserve">, </w:t>
+      </w:r>
+      <w:r>
+        <w:rPr>
+          <w:rFonts w:ascii="Times New Roman" w:hAnsi="Times New Roman" w:cs="Times New Roman"/>
+          <w:lang w:val="en-US"/>
+        </w:rPr>
+        <w:t>ca.</w:t>
       </w:r>
       <w:r>
         <w:rPr>
@@ -7360,48 +7428,6 @@
           <w:rFonts w:ascii="Times New Roman" w:hAnsi="Times New Roman" w:cs="Times New Roman"/>
           <w:lang w:val="en-US"/>
         </w:rPr>
-        <w:t>6</w:t>
-      </w:r>
-      <w:r>
-        <w:rPr>
-          <w:rFonts w:ascii="Times New Roman" w:hAnsi="Times New Roman" w:cs="Times New Roman"/>
-          <w:lang w:val="en-US"/>
-        </w:rPr>
-        <w:t xml:space="preserve"> iteration</w:t>
-      </w:r>
-      <w:r>
-        <w:rPr>
-          <w:rFonts w:ascii="Times New Roman" w:hAnsi="Times New Roman" w:cs="Times New Roman"/>
-          <w:lang w:val="en-US"/>
-        </w:rPr>
-        <w:t>s</w:t>
-      </w:r>
-      <w:r>
-        <w:rPr>
-          <w:rFonts w:ascii="Times New Roman" w:hAnsi="Times New Roman" w:cs="Times New Roman"/>
-          <w:lang w:val="en-US"/>
-        </w:rPr>
-        <w:t xml:space="preserve">, </w:t>
-      </w:r>
-      <w:r>
-        <w:rPr>
-          <w:rFonts w:ascii="Times New Roman" w:hAnsi="Times New Roman" w:cs="Times New Roman"/>
-          <w:lang w:val="en-US"/>
-        </w:rPr>
-        <w:t>ca.</w:t>
-      </w:r>
-      <w:r>
-        <w:rPr>
-          <w:rFonts w:ascii="Times New Roman" w:hAnsi="Times New Roman" w:cs="Times New Roman"/>
-          <w:lang w:val="en-US"/>
-        </w:rPr>
-        <w:t xml:space="preserve"> </w:t>
-      </w:r>
-      <w:r>
-        <w:rPr>
-          <w:rFonts w:ascii="Times New Roman" w:hAnsi="Times New Roman" w:cs="Times New Roman"/>
-          <w:lang w:val="en-US"/>
-        </w:rPr>
         <w:t>1</w:t>
       </w:r>
       <w:r>
@@ -7423,14 +7449,7 @@
           <w:rFonts w:ascii="Times New Roman" w:hAnsi="Times New Roman" w:cs="Times New Roman"/>
           <w:lang w:val="en-US"/>
         </w:rPr>
-        <w:t>s (maximum)</w:t>
-      </w:r>
-      <w:r>
-        <w:rPr>
-          <w:rFonts w:ascii="Times New Roman" w:hAnsi="Times New Roman" w:cs="Times New Roman"/>
-          <w:lang w:val="en-US"/>
-        </w:rPr>
-        <w:t xml:space="preserve"> </w:t>
+        <w:t xml:space="preserve">s </w:t>
       </w:r>
       <w:r>
         <w:rPr>
@@ -7444,14 +7463,21 @@
           <w:rFonts w:ascii="Times New Roman" w:hAnsi="Times New Roman" w:cs="Times New Roman"/>
           <w:lang w:val="en-US"/>
         </w:rPr>
-        <w:t xml:space="preserve"> required in total</w:t>
-      </w:r>
-      <w:r>
-        <w:rPr>
-          <w:rFonts w:ascii="Times New Roman" w:hAnsi="Times New Roman" w:cs="Times New Roman"/>
-          <w:lang w:val="en-US"/>
-        </w:rPr>
-        <w:t xml:space="preserve"> for one pixel retrieval</w:t>
+        <w:t xml:space="preserve"> required </w:t>
+      </w:r>
+      <w:r>
+        <w:rPr>
+          <w:rFonts w:ascii="Times New Roman" w:hAnsi="Times New Roman" w:cs="Times New Roman"/>
+          <w:lang w:val="en-US"/>
+        </w:rPr>
+        <w:t>for one pixel retrieval</w:t>
+      </w:r>
+      <w:r>
+        <w:rPr>
+          <w:rFonts w:ascii="Times New Roman" w:hAnsi="Times New Roman" w:cs="Times New Roman"/>
+          <w:lang w:val="en-US"/>
+        </w:rPr>
+        <w:t xml:space="preserve"> (maximum)</w:t>
       </w:r>
       <w:r>
         <w:rPr>
@@ -7775,6 +7801,17 @@
           <w:lang w:val="en-US"/>
         </w:rPr>
       </w:pPr>
+    </w:p>
+    <w:p>
+      <w:pPr>
+        <w:jc w:val="center"/>
+        <w:rPr>
+          <w:rFonts w:ascii="Times New Roman" w:hAnsi="Times New Roman" w:cs="Times New Roman"/>
+          <w:b/>
+          <w:bCs/>
+          <w:lang w:val="en-US"/>
+        </w:rPr>
+      </w:pPr>
       <w:r>
         <w:rPr>
           <w:rFonts w:ascii="Times New Roman" w:hAnsi="Times New Roman" w:cs="Times New Roman"/>
@@ -7785,9 +7822,9 @@
         </w:rPr>
         <w:drawing>
           <wp:inline distT="0" distB="0" distL="0" distR="0">
-            <wp:extent cx="4111906" cy="2939143"/>
-            <wp:effectExtent l="0" t="0" r="3175" b="0"/>
-            <wp:docPr id="5" name="Picture 5"/>
+            <wp:extent cx="3840000" cy="2880000"/>
+            <wp:effectExtent l="0" t="0" r="0" b="3175"/>
+            <wp:docPr id="8" name="Picture 8"/>
             <wp:cNvGraphicFramePr>
               <a:graphicFrameLocks xmlns:a="http://schemas.openxmlformats.org/drawingml/2006/main" noChangeAspect="1"/>
             </wp:cNvGraphicFramePr>
@@ -7795,36 +7832,29 @@
               <a:graphicData uri="http://schemas.openxmlformats.org/drawingml/2006/picture">
                 <pic:pic xmlns:pic="http://schemas.openxmlformats.org/drawingml/2006/picture">
                   <pic:nvPicPr>
-                    <pic:cNvPr id="5" name="comparison.png"/>
+                    <pic:cNvPr id="8" name="Figure_3.png"/>
                     <pic:cNvPicPr/>
                   </pic:nvPicPr>
-                  <pic:blipFill rotWithShape="1">
-                    <a:blip r:embed="rId10" cstate="print">
+                  <pic:blipFill>
+                    <a:blip r:embed="rId10">
                       <a:extLst>
                         <a:ext uri="{28A0092B-C50C-407E-A947-70E740481C1C}">
                           <a14:useLocalDpi xmlns:a14="http://schemas.microsoft.com/office/drawing/2010/main" val="0"/>
                         </a:ext>
                       </a:extLst>
                     </a:blip>
-                    <a:srcRect t="9375" r="8485"/>
-                    <a:stretch/>
+                    <a:stretch>
+                      <a:fillRect/>
+                    </a:stretch>
                   </pic:blipFill>
-                  <pic:spPr bwMode="auto">
+                  <pic:spPr>
                     <a:xfrm>
                       <a:off x="0" y="0"/>
-                      <a:ext cx="4133582" cy="2954637"/>
+                      <a:ext cx="3840000" cy="2880000"/>
                     </a:xfrm>
                     <a:prstGeom prst="rect">
                       <a:avLst/>
                     </a:prstGeom>
-                    <a:ln>
-                      <a:noFill/>
-                    </a:ln>
-                    <a:extLst>
-                      <a:ext uri="{53640926-AAD7-44D8-BBD7-CCE9431645EC}">
-                        <a14:shadowObscured xmlns:a14="http://schemas.microsoft.com/office/drawing/2010/main"/>
-                      </a:ext>
-                    </a:extLst>
                   </pic:spPr>
                 </pic:pic>
               </a:graphicData>
@@ -7838,17 +7868,6 @@
         <w:jc w:val="both"/>
         <w:rPr>
           <w:rFonts w:ascii="Times New Roman" w:hAnsi="Times New Roman" w:cs="Times New Roman"/>
-          <w:b/>
-          <w:bCs/>
-          <w:lang w:val="en-US"/>
-        </w:rPr>
-      </w:pPr>
-    </w:p>
-    <w:p>
-      <w:pPr>
-        <w:jc w:val="both"/>
-        <w:rPr>
-          <w:rFonts w:ascii="Times New Roman" w:hAnsi="Times New Roman" w:cs="Times New Roman"/>
           <w:vertAlign w:val="superscript"/>
           <w:lang w:val="en-US"/>
         </w:rPr>
@@ -7872,14 +7891,42 @@
           <w:rFonts w:ascii="Times New Roman" w:hAnsi="Times New Roman" w:cs="Times New Roman"/>
           <w:lang w:val="en-US"/>
         </w:rPr>
-        <w:t xml:space="preserve">pectra radiance with and without noise for </w:t>
-      </w:r>
-      <w:r>
-        <w:rPr>
-          <w:rFonts w:ascii="Times New Roman" w:hAnsi="Times New Roman" w:cs="Times New Roman"/>
-          <w:lang w:val="en-US"/>
-        </w:rPr>
-        <w:t xml:space="preserve">cloudy condition. </w:t>
+        <w:t>pectra</w:t>
+      </w:r>
+      <w:r>
+        <w:rPr>
+          <w:rFonts w:ascii="Times New Roman" w:hAnsi="Times New Roman" w:cs="Times New Roman"/>
+          <w:lang w:val="en-US"/>
+        </w:rPr>
+        <w:t>l</w:t>
+      </w:r>
+      <w:r>
+        <w:rPr>
+          <w:rFonts w:ascii="Times New Roman" w:hAnsi="Times New Roman" w:cs="Times New Roman"/>
+          <w:lang w:val="en-US"/>
+        </w:rPr>
+        <w:t xml:space="preserve"> radiance with and without noise for </w:t>
+      </w:r>
+      <w:r>
+        <w:rPr>
+          <w:rFonts w:ascii="Times New Roman" w:hAnsi="Times New Roman" w:cs="Times New Roman"/>
+          <w:lang w:val="en-US"/>
+        </w:rPr>
+        <w:t>cloudy condition</w:t>
+      </w:r>
+      <w:r>
+        <w:rPr>
+          <w:rFonts w:ascii="Times New Roman" w:hAnsi="Times New Roman" w:cs="Times New Roman"/>
+          <w:lang w:val="en-US"/>
+        </w:rPr>
+        <w:t xml:space="preserve"> with</w:t>
+      </w:r>
+      <w:r>
+        <w:rPr>
+          <w:rFonts w:ascii="Times New Roman" w:hAnsi="Times New Roman" w:cs="Times New Roman"/>
+          <w:lang w:val="en-US"/>
+        </w:rPr>
+        <w:t xml:space="preserve"> </w:t>
       </w:r>
       <w:r>
         <w:rPr>
@@ -7920,7 +7967,37 @@
           <w:rFonts w:ascii="Times New Roman" w:hAnsi="Times New Roman" w:cs="Times New Roman"/>
           <w:lang w:val="en-US"/>
         </w:rPr>
-        <w:t>, surface albedo = sea water, sza = 30° and phi0 = 100°.</w:t>
+        <w:t xml:space="preserve">, surface albedo = sea water, </w:t>
+      </w:r>
+      <w:proofErr w:type="spellStart"/>
+      <w:r>
+        <w:rPr>
+          <w:rFonts w:ascii="Times New Roman" w:hAnsi="Times New Roman" w:cs="Times New Roman"/>
+          <w:lang w:val="en-US"/>
+        </w:rPr>
+        <w:t>sza</w:t>
+      </w:r>
+      <w:proofErr w:type="spellEnd"/>
+      <w:r>
+        <w:rPr>
+          <w:rFonts w:ascii="Times New Roman" w:hAnsi="Times New Roman" w:cs="Times New Roman"/>
+          <w:lang w:val="en-US"/>
+        </w:rPr>
+        <w:t xml:space="preserve"> = 30°</w:t>
+      </w:r>
+      <w:r>
+        <w:rPr>
+          <w:rFonts w:ascii="Times New Roman" w:hAnsi="Times New Roman" w:cs="Times New Roman"/>
+          <w:lang w:val="en-US"/>
+        </w:rPr>
+        <w:t>,</w:t>
+      </w:r>
+      <w:r>
+        <w:rPr>
+          <w:rFonts w:ascii="Times New Roman" w:hAnsi="Times New Roman" w:cs="Times New Roman"/>
+          <w:lang w:val="en-US"/>
+        </w:rPr>
+        <w:t xml:space="preserve"> and phi0 = 100°.</w:t>
       </w:r>
     </w:p>
     <w:p>
@@ -7965,9 +8042,9 @@
         </w:rPr>
         <w:drawing>
           <wp:inline distT="0" distB="0" distL="0" distR="0">
-            <wp:extent cx="5727700" cy="3567793"/>
-            <wp:effectExtent l="0" t="0" r="0" b="1270"/>
-            <wp:docPr id="3" name="Picture 3"/>
+            <wp:extent cx="5067591" cy="3240000"/>
+            <wp:effectExtent l="0" t="0" r="0" b="0"/>
+            <wp:docPr id="9" name="Picture 9"/>
             <wp:cNvGraphicFramePr>
               <a:graphicFrameLocks xmlns:a="http://schemas.openxmlformats.org/drawingml/2006/main" noChangeAspect="1"/>
             </wp:cNvGraphicFramePr>
@@ -7975,10 +8052,10 @@
               <a:graphicData uri="http://schemas.openxmlformats.org/drawingml/2006/picture">
                 <pic:pic xmlns:pic="http://schemas.openxmlformats.org/drawingml/2006/picture">
                   <pic:nvPicPr>
-                    <pic:cNvPr id="3" name="Screenshot 2020-06-02 at 11.35.42.png"/>
+                    <pic:cNvPr id="9" name="Screenshot 2020-06-04 at 11.03.49.png"/>
                     <pic:cNvPicPr/>
                   </pic:nvPicPr>
-                  <pic:blipFill rotWithShape="1">
+                  <pic:blipFill>
                     <a:blip r:embed="rId11" cstate="print">
                       <a:extLst>
                         <a:ext uri="{28A0092B-C50C-407E-A947-70E740481C1C}">
@@ -7986,25 +8063,18 @@
                         </a:ext>
                       </a:extLst>
                     </a:blip>
-                    <a:srcRect b="2574"/>
-                    <a:stretch/>
+                    <a:stretch>
+                      <a:fillRect/>
+                    </a:stretch>
                   </pic:blipFill>
-                  <pic:spPr bwMode="auto">
+                  <pic:spPr>
                     <a:xfrm>
                       <a:off x="0" y="0"/>
-                      <a:ext cx="5727700" cy="3567793"/>
+                      <a:ext cx="5067591" cy="3240000"/>
                     </a:xfrm>
                     <a:prstGeom prst="rect">
                       <a:avLst/>
                     </a:prstGeom>
-                    <a:ln>
-                      <a:noFill/>
-                    </a:ln>
-                    <a:extLst>
-                      <a:ext uri="{53640926-AAD7-44D8-BBD7-CCE9431645EC}">
-                        <a14:shadowObscured xmlns:a14="http://schemas.microsoft.com/office/drawing/2010/main"/>
-                      </a:ext>
-                    </a:extLst>
                   </pic:spPr>
                 </pic:pic>
               </a:graphicData>
@@ -8061,14 +8131,29 @@
           <w:rFonts w:ascii="Times New Roman" w:hAnsi="Times New Roman" w:cs="Times New Roman"/>
           <w:lang w:val="en-US"/>
         </w:rPr>
-        <w:t>6</w:t>
-      </w:r>
-      <w:r>
-        <w:rPr>
-          <w:rFonts w:ascii="Times New Roman" w:hAnsi="Times New Roman" w:cs="Times New Roman"/>
-          <w:lang w:val="en-US"/>
-        </w:rPr>
-        <w:t xml:space="preserve"> iterations with</w:t>
+        <w:t>5</w:t>
+      </w:r>
+      <w:r>
+        <w:rPr>
+          <w:rFonts w:ascii="Times New Roman" w:hAnsi="Times New Roman" w:cs="Times New Roman"/>
+          <w:vertAlign w:val="superscript"/>
+          <w:lang w:val="en-US"/>
+        </w:rPr>
+        <w:t>th</w:t>
+      </w:r>
+      <w:r>
+        <w:rPr>
+          <w:rFonts w:ascii="Times New Roman" w:hAnsi="Times New Roman" w:cs="Times New Roman"/>
+          <w:lang w:val="en-US"/>
+        </w:rPr>
+        <w:t xml:space="preserve"> iteration</w:t>
+      </w:r>
+      <w:r>
+        <w:rPr>
+          <w:rFonts w:ascii="Times New Roman" w:hAnsi="Times New Roman" w:cs="Times New Roman"/>
+          <w:lang w:val="en-US"/>
+        </w:rPr>
+        <w:t xml:space="preserve"> with</w:t>
       </w:r>
       <w:r>
         <w:rPr>
@@ -8098,7 +8183,7 @@
           <w:rFonts w:ascii="Times New Roman" w:hAnsi="Times New Roman" w:cs="Times New Roman"/>
           <w:lang w:val="en-US"/>
         </w:rPr>
-        <w:t>7</w:t>
+        <w:t>8</w:t>
       </w:r>
       <w:r>
         <w:rPr>
@@ -8197,6 +8282,15 @@
         </w:rPr>
         <w:t>.</w:t>
       </w:r>
+    </w:p>
+    <w:p>
+      <w:pPr>
+        <w:jc w:val="both"/>
+        <w:rPr>
+          <w:rFonts w:ascii="Times New Roman" w:hAnsi="Times New Roman" w:cs="Times New Roman"/>
+          <w:lang w:val="en-US"/>
+        </w:rPr>
+      </w:pPr>
     </w:p>
     <w:p>
       <w:pPr>
@@ -8323,6 +8417,15 @@
           <w:lang w:val="en-US"/>
         </w:rPr>
       </w:pPr>
+    </w:p>
+    <w:p>
+      <w:pPr>
+        <w:jc w:val="both"/>
+        <w:rPr>
+          <w:rFonts w:ascii="Times New Roman" w:hAnsi="Times New Roman" w:cs="Times New Roman"/>
+          <w:lang w:val="en-US"/>
+        </w:rPr>
+      </w:pPr>
       <w:r>
         <w:rPr>
           <w:rFonts w:ascii="Times New Roman" w:hAnsi="Times New Roman" w:cs="Times New Roman"/>
@@ -8388,15 +8491,6 @@
     </w:p>
     <w:p>
       <w:pPr>
-        <w:jc w:val="both"/>
-        <w:rPr>
-          <w:rFonts w:ascii="Times New Roman" w:hAnsi="Times New Roman" w:cs="Times New Roman"/>
-          <w:lang w:val="en-US"/>
-        </w:rPr>
-      </w:pPr>
-    </w:p>
-    <w:p>
-      <w:pPr>
         <w:jc w:val="center"/>
         <w:rPr>
           <w:rFonts w:ascii="Times New Roman" w:hAnsi="Times New Roman" w:cs="Times New Roman"/>
@@ -8411,9 +8505,9 @@
         </w:rPr>
         <w:drawing>
           <wp:inline distT="0" distB="0" distL="0" distR="0">
-            <wp:extent cx="4033157" cy="2843281"/>
-            <wp:effectExtent l="0" t="0" r="5715" b="1905"/>
-            <wp:docPr id="2" name="Picture 2"/>
+            <wp:extent cx="3840000" cy="2880000"/>
+            <wp:effectExtent l="0" t="0" r="0" b="3175"/>
+            <wp:docPr id="6" name="Picture 6"/>
             <wp:cNvGraphicFramePr>
               <a:graphicFrameLocks xmlns:a="http://schemas.openxmlformats.org/drawingml/2006/main" noChangeAspect="1"/>
             </wp:cNvGraphicFramePr>
@@ -8421,36 +8515,29 @@
               <a:graphicData uri="http://schemas.openxmlformats.org/drawingml/2006/picture">
                 <pic:pic xmlns:pic="http://schemas.openxmlformats.org/drawingml/2006/picture">
                   <pic:nvPicPr>
-                    <pic:cNvPr id="2" name="comparison.png"/>
+                    <pic:cNvPr id="6" name="Figure_1.png"/>
                     <pic:cNvPicPr/>
                   </pic:nvPicPr>
-                  <pic:blipFill rotWithShape="1">
-                    <a:blip r:embed="rId14" cstate="print">
+                  <pic:blipFill>
+                    <a:blip r:embed="rId14">
                       <a:extLst>
                         <a:ext uri="{28A0092B-C50C-407E-A947-70E740481C1C}">
                           <a14:useLocalDpi xmlns:a14="http://schemas.microsoft.com/office/drawing/2010/main" val="0"/>
                         </a:ext>
                       </a:extLst>
                     </a:blip>
-                    <a:srcRect t="9183" r="7452"/>
-                    <a:stretch/>
+                    <a:stretch>
+                      <a:fillRect/>
+                    </a:stretch>
                   </pic:blipFill>
-                  <pic:spPr bwMode="auto">
+                  <pic:spPr>
                     <a:xfrm>
                       <a:off x="0" y="0"/>
-                      <a:ext cx="4044651" cy="2851384"/>
+                      <a:ext cx="3840000" cy="2880000"/>
                     </a:xfrm>
                     <a:prstGeom prst="rect">
                       <a:avLst/>
                     </a:prstGeom>
-                    <a:ln>
-                      <a:noFill/>
-                    </a:ln>
-                    <a:extLst>
-                      <a:ext uri="{53640926-AAD7-44D8-BBD7-CCE9431645EC}">
-                        <a14:shadowObscured xmlns:a14="http://schemas.microsoft.com/office/drawing/2010/main"/>
-                      </a:ext>
-                    </a:extLst>
                   </pic:spPr>
                 </pic:pic>
               </a:graphicData>
@@ -8472,26 +8559,164 @@
           <w:rFonts w:ascii="Times New Roman" w:hAnsi="Times New Roman" w:cs="Times New Roman"/>
           <w:lang w:val="en-US"/>
         </w:rPr>
-        <w:t xml:space="preserve">Figure 3. </w:t>
-      </w:r>
-      <w:r>
-        <w:rPr>
-          <w:rFonts w:ascii="Times New Roman" w:hAnsi="Times New Roman" w:cs="Times New Roman"/>
-          <w:lang w:val="en-US"/>
-        </w:rPr>
-        <w:t xml:space="preserve">Comparison of spectral radiance between measured and retrieved. </w:t>
-      </w:r>
-      <w:r>
-        <w:rPr>
-          <w:rFonts w:ascii="Times New Roman" w:hAnsi="Times New Roman" w:cs="Times New Roman"/>
-          <w:lang w:val="en-US"/>
-        </w:rPr>
-        <w:t>The retrieval is performed using wavelengths from 630-670 nm and 1500-1660 nm.</w:t>
+        <w:t>Figure 4. Comparison of measured and modeled radiance for each iteration. An optimum solution is reached at 5</w:t>
+      </w:r>
+      <w:r>
+        <w:rPr>
+          <w:rFonts w:ascii="Times New Roman" w:hAnsi="Times New Roman" w:cs="Times New Roman"/>
+          <w:vertAlign w:val="superscript"/>
+          <w:lang w:val="en-US"/>
+        </w:rPr>
+        <w:t>th</w:t>
+      </w:r>
+      <w:r>
+        <w:rPr>
+          <w:rFonts w:ascii="Times New Roman" w:hAnsi="Times New Roman" w:cs="Times New Roman"/>
+          <w:lang w:val="en-US"/>
+        </w:rPr>
+        <w:t xml:space="preserve"> iteration. </w:t>
+      </w:r>
+    </w:p>
+    <w:p>
+      <w:pPr>
+        <w:jc w:val="center"/>
+        <w:rPr>
+          <w:rFonts w:ascii="Times New Roman" w:hAnsi="Times New Roman" w:cs="Times New Roman"/>
+          <w:lang w:val="en-US"/>
+        </w:rPr>
+      </w:pPr>
+      <w:r>
+        <w:rPr>
+          <w:rFonts w:ascii="Times New Roman" w:hAnsi="Times New Roman" w:cs="Times New Roman"/>
+          <w:noProof/>
+          <w:lang w:val="en-US"/>
+        </w:rPr>
+        <w:drawing>
+          <wp:inline distT="0" distB="0" distL="0" distR="0">
+            <wp:extent cx="3840000" cy="2880000"/>
+            <wp:effectExtent l="0" t="0" r="0" b="3175"/>
+            <wp:docPr id="7" name="Picture 7"/>
+            <wp:cNvGraphicFramePr>
+              <a:graphicFrameLocks xmlns:a="http://schemas.openxmlformats.org/drawingml/2006/main" noChangeAspect="1"/>
+            </wp:cNvGraphicFramePr>
+            <a:graphic xmlns:a="http://schemas.openxmlformats.org/drawingml/2006/main">
+              <a:graphicData uri="http://schemas.openxmlformats.org/drawingml/2006/picture">
+                <pic:pic xmlns:pic="http://schemas.openxmlformats.org/drawingml/2006/picture">
+                  <pic:nvPicPr>
+                    <pic:cNvPr id="7" name="Figure_2.png"/>
+                    <pic:cNvPicPr/>
+                  </pic:nvPicPr>
+                  <pic:blipFill>
+                    <a:blip r:embed="rId15">
+                      <a:extLst>
+                        <a:ext uri="{28A0092B-C50C-407E-A947-70E740481C1C}">
+                          <a14:useLocalDpi xmlns:a14="http://schemas.microsoft.com/office/drawing/2010/main" val="0"/>
+                        </a:ext>
+                      </a:extLst>
+                    </a:blip>
+                    <a:stretch>
+                      <a:fillRect/>
+                    </a:stretch>
+                  </pic:blipFill>
+                  <pic:spPr>
+                    <a:xfrm>
+                      <a:off x="0" y="0"/>
+                      <a:ext cx="3840000" cy="2880000"/>
+                    </a:xfrm>
+                    <a:prstGeom prst="rect">
+                      <a:avLst/>
+                    </a:prstGeom>
+                  </pic:spPr>
+                </pic:pic>
+              </a:graphicData>
+            </a:graphic>
+          </wp:inline>
+        </w:drawing>
+      </w:r>
+    </w:p>
+    <w:p>
+      <w:pPr>
+        <w:jc w:val="both"/>
+        <w:rPr>
+          <w:rFonts w:ascii="Times New Roman" w:hAnsi="Times New Roman" w:cs="Times New Roman"/>
+          <w:lang w:val="en-US"/>
+        </w:rPr>
+      </w:pPr>
+      <w:r>
+        <w:rPr>
+          <w:rFonts w:ascii="Times New Roman" w:hAnsi="Times New Roman" w:cs="Times New Roman"/>
+          <w:lang w:val="en-US"/>
+        </w:rPr>
+        <w:t xml:space="preserve">Figure </w:t>
+      </w:r>
+      <w:r>
+        <w:rPr>
+          <w:rFonts w:ascii="Times New Roman" w:hAnsi="Times New Roman" w:cs="Times New Roman"/>
+          <w:lang w:val="en-US"/>
+        </w:rPr>
+        <w:t>5</w:t>
+      </w:r>
+      <w:r>
+        <w:rPr>
+          <w:rFonts w:ascii="Times New Roman" w:hAnsi="Times New Roman" w:cs="Times New Roman"/>
+          <w:lang w:val="en-US"/>
+        </w:rPr>
+        <w:t xml:space="preserve">. </w:t>
+      </w:r>
+      <w:r>
+        <w:rPr>
+          <w:rFonts w:ascii="Times New Roman" w:hAnsi="Times New Roman" w:cs="Times New Roman"/>
+          <w:lang w:val="en-US"/>
+        </w:rPr>
+        <w:t>Comparison o</w:t>
+      </w:r>
+      <w:r>
+        <w:rPr>
+          <w:rFonts w:ascii="Times New Roman" w:hAnsi="Times New Roman" w:cs="Times New Roman"/>
+          <w:lang w:val="en-US"/>
+        </w:rPr>
+        <w:t xml:space="preserve">f </w:t>
+      </w:r>
+      <w:r>
+        <w:rPr>
+          <w:rFonts w:ascii="Times New Roman" w:hAnsi="Times New Roman" w:cs="Times New Roman"/>
+          <w:lang w:val="en-US"/>
+        </w:rPr>
+        <w:t xml:space="preserve">measured and </w:t>
+      </w:r>
+      <w:r>
+        <w:rPr>
+          <w:rFonts w:ascii="Times New Roman" w:hAnsi="Times New Roman" w:cs="Times New Roman"/>
+          <w:lang w:val="en-US"/>
+        </w:rPr>
+        <w:t>modeled (optimum solution – 5</w:t>
+      </w:r>
+      <w:r>
+        <w:rPr>
+          <w:rFonts w:ascii="Times New Roman" w:hAnsi="Times New Roman" w:cs="Times New Roman"/>
+          <w:vertAlign w:val="superscript"/>
+          <w:lang w:val="en-US"/>
+        </w:rPr>
+        <w:t>th</w:t>
+      </w:r>
+      <w:r>
+        <w:rPr>
+          <w:rFonts w:ascii="Times New Roman" w:hAnsi="Times New Roman" w:cs="Times New Roman"/>
+          <w:lang w:val="en-US"/>
+        </w:rPr>
+        <w:t xml:space="preserve"> iteration ) radiance</w:t>
+      </w:r>
+      <w:r>
+        <w:rPr>
+          <w:rFonts w:ascii="Times New Roman" w:hAnsi="Times New Roman" w:cs="Times New Roman"/>
+          <w:lang w:val="en-US"/>
+        </w:rPr>
+        <w:t>.</w:t>
       </w:r>
     </w:p>
     <w:sectPr>
-      <w:footerReference w:type="even" r:id="rId15"/>
-      <w:footerReference w:type="default" r:id="rId16"/>
+      <w:footerReference w:type="even" r:id="rId16"/>
+      <w:footerReference w:type="default" r:id="rId17"/>
       <w:pgSz w:w="11900" w:h="16840"/>
       <w:pgMar w:top="1440" w:right="1440" w:bottom="1440" w:left="1440" w:header="708" w:footer="708" w:gutter="0"/>
       <w:cols w:space="708"/>
